--- a/2LabaOTCHET.docx
+++ b/2LabaOTCHET.docx
@@ -294,21 +294,7 @@
           <w:b/>
           <w:sz w:val="32"/>
         </w:rPr>
-        <w:t>ЛАБОРАТОРНАЯ РАБОТА №</w:t>
-      </w:r>
-      <w:r>
-        <w:rPr>
-          <w:b/>
-          <w:sz w:val="32"/>
-        </w:rPr>
-        <w:t>2</w:t>
-      </w:r>
-      <w:r>
-        <w:rPr>
-          <w:b/>
-          <w:sz w:val="32"/>
-        </w:rPr>
-        <w:t xml:space="preserve"> </w:t>
+        <w:t xml:space="preserve">ЛАБОРАТОРНАЯ РАБОТА №2 </w:t>
       </w:r>
     </w:p>
     <w:p>
@@ -418,14 +404,14 @@
         </w:tblCellMar>
       </w:tblPr>
       <w:tblGrid>
-        <w:gridCol w:w="5243"/>
+        <w:gridCol w:w="5242"/>
         <w:gridCol w:w="4747"/>
       </w:tblGrid>
       <w:tr>
         <w:trPr/>
         <w:tc>
           <w:tcPr>
-            <w:tcW w:w="5243" w:type="dxa"/>
+            <w:tcW w:w="5242" w:type="dxa"/>
             <w:tcBorders/>
           </w:tcPr>
           <w:p>
@@ -1064,7 +1050,7 @@
         <w:pStyle w:val="Normal"/>
         <w:widowControl/>
         <w:suppressAutoHyphens w:val="true"/>
-        <w:overflowPunct w:val="false"/>
+        <w:overflowPunct w:val="true"/>
         <w:bidi w:val="0"/>
         <w:spacing w:lineRule="auto" w:line="259" w:before="0" w:after="0"/>
         <w:ind w:firstLine="720" w:start="-720" w:end="0"/>
@@ -1087,26 +1073,15 @@
           <w:sz w:val="28"/>
           <w:szCs w:val="28"/>
         </w:rPr>
-        <w:t xml:space="preserve">1. </w:t>
-      </w:r>
-      <w:r>
-        <w:rPr>
-          <w:rFonts w:cs="Times New Roman" w:ascii="Times New Roman" w:hAnsi="Times New Roman"/>
-          <w:b w:val="false"/>
-          <w:bCs/>
-          <w:color w:val="000000"/>
-          <w:sz w:val="28"/>
-          <w:szCs w:val="28"/>
-        </w:rPr>
-        <w:t>Стек</w:t>
-      </w:r>
-    </w:p>
-    <w:p>
-      <w:pPr>
-        <w:pStyle w:val="Normal"/>
-        <w:widowControl/>
-        <w:suppressAutoHyphens w:val="true"/>
-        <w:overflowPunct w:val="false"/>
+        <w:t>1. Стек</w:t>
+      </w:r>
+    </w:p>
+    <w:p>
+      <w:pPr>
+        <w:pStyle w:val="Normal"/>
+        <w:widowControl/>
+        <w:suppressAutoHyphens w:val="true"/>
+        <w:overflowPunct w:val="true"/>
         <w:bidi w:val="0"/>
         <w:spacing w:lineRule="auto" w:line="259" w:before="0" w:after="0"/>
         <w:ind w:firstLine="720" w:start="-720" w:end="0"/>
@@ -1129,26 +1104,15 @@
           <w:sz w:val="28"/>
           <w:szCs w:val="28"/>
         </w:rPr>
-        <w:t xml:space="preserve">2. </w:t>
-      </w:r>
-      <w:r>
-        <w:rPr>
-          <w:rFonts w:cs="Times New Roman" w:ascii="Times New Roman" w:hAnsi="Times New Roman"/>
-          <w:b w:val="false"/>
-          <w:bCs/>
-          <w:color w:val="000000"/>
-          <w:sz w:val="28"/>
-          <w:szCs w:val="28"/>
-        </w:rPr>
-        <w:t>АТД Множество</w:t>
-      </w:r>
-    </w:p>
-    <w:p>
-      <w:pPr>
-        <w:pStyle w:val="Normal"/>
-        <w:widowControl/>
-        <w:suppressAutoHyphens w:val="true"/>
-        <w:overflowPunct w:val="false"/>
+        <w:t>2. АТД Множество</w:t>
+      </w:r>
+    </w:p>
+    <w:p>
+      <w:pPr>
+        <w:pStyle w:val="Normal"/>
+        <w:widowControl/>
+        <w:suppressAutoHyphens w:val="true"/>
+        <w:overflowPunct w:val="true"/>
         <w:bidi w:val="0"/>
         <w:spacing w:lineRule="auto" w:line="259" w:before="0" w:after="0"/>
         <w:ind w:firstLine="720" w:start="-720" w:end="0"/>
@@ -1179,7 +1143,7 @@
         <w:pStyle w:val="Normal"/>
         <w:widowControl/>
         <w:suppressAutoHyphens w:val="true"/>
-        <w:overflowPunct w:val="false"/>
+        <w:overflowPunct w:val="true"/>
         <w:bidi w:val="0"/>
         <w:spacing w:lineRule="auto" w:line="259" w:before="0" w:after="0"/>
         <w:ind w:firstLine="720" w:start="-720" w:end="0"/>
@@ -1202,37 +1166,15 @@
           <w:sz w:val="28"/>
           <w:szCs w:val="28"/>
         </w:rPr>
-        <w:t>4</w:t>
-      </w:r>
-      <w:r>
-        <w:rPr>
-          <w:rFonts w:cs="Times New Roman" w:ascii="Times New Roman" w:hAnsi="Times New Roman"/>
-          <w:b w:val="false"/>
-          <w:bCs/>
-          <w:color w:val="000000"/>
-          <w:sz w:val="28"/>
-          <w:szCs w:val="28"/>
-        </w:rPr>
-        <w:t xml:space="preserve">. </w:t>
-      </w:r>
-      <w:r>
-        <w:rPr>
-          <w:rFonts w:cs="Times New Roman" w:ascii="Times New Roman" w:hAnsi="Times New Roman"/>
-          <w:b w:val="false"/>
-          <w:bCs/>
-          <w:color w:val="000000"/>
-          <w:sz w:val="28"/>
-          <w:szCs w:val="28"/>
-        </w:rPr>
-        <w:t>Массив</w:t>
-      </w:r>
-    </w:p>
-    <w:p>
-      <w:pPr>
-        <w:pStyle w:val="Normal"/>
-        <w:widowControl/>
-        <w:suppressAutoHyphens w:val="true"/>
-        <w:overflowPunct w:val="false"/>
+        <w:t>4. Массив</w:t>
+      </w:r>
+    </w:p>
+    <w:p>
+      <w:pPr>
+        <w:pStyle w:val="Normal"/>
+        <w:widowControl/>
+        <w:suppressAutoHyphens w:val="true"/>
+        <w:overflowPunct w:val="true"/>
         <w:bidi w:val="0"/>
         <w:spacing w:lineRule="auto" w:line="259" w:before="0" w:after="0"/>
         <w:ind w:firstLine="720" w:start="-720" w:end="0"/>
@@ -1255,37 +1197,15 @@
           <w:sz w:val="28"/>
           <w:szCs w:val="28"/>
         </w:rPr>
-        <w:t>5</w:t>
-      </w:r>
-      <w:r>
-        <w:rPr>
-          <w:rFonts w:cs="Times New Roman" w:ascii="Times New Roman" w:hAnsi="Times New Roman"/>
-          <w:b w:val="false"/>
-          <w:bCs/>
-          <w:color w:val="000000"/>
-          <w:sz w:val="28"/>
-          <w:szCs w:val="28"/>
-        </w:rPr>
-        <w:t xml:space="preserve">. </w:t>
-      </w:r>
-      <w:r>
-        <w:rPr>
-          <w:rFonts w:cs="Times New Roman" w:ascii="Times New Roman" w:hAnsi="Times New Roman"/>
-          <w:b w:val="false"/>
-          <w:bCs/>
-          <w:color w:val="000000"/>
-          <w:sz w:val="28"/>
-          <w:szCs w:val="28"/>
-        </w:rPr>
-        <w:t>Двоичное дерево (красно-чёрное)</w:t>
-      </w:r>
-    </w:p>
-    <w:p>
-      <w:pPr>
-        <w:pStyle w:val="Normal"/>
-        <w:widowControl/>
-        <w:suppressAutoHyphens w:val="true"/>
-        <w:overflowPunct w:val="false"/>
+        <w:t>5. Двоичное дерево (красно-чёрное)</w:t>
+      </w:r>
+    </w:p>
+    <w:p>
+      <w:pPr>
+        <w:pStyle w:val="Normal"/>
+        <w:widowControl/>
+        <w:suppressAutoHyphens w:val="true"/>
+        <w:overflowPunct w:val="true"/>
         <w:bidi w:val="0"/>
         <w:spacing w:lineRule="auto" w:line="259" w:before="0" w:after="0"/>
         <w:ind w:firstLine="720" w:start="-720" w:end="0"/>
@@ -1308,37 +1228,15 @@
           <w:sz w:val="28"/>
           <w:szCs w:val="28"/>
         </w:rPr>
-        <w:t>6</w:t>
-      </w:r>
-      <w:r>
-        <w:rPr>
-          <w:rFonts w:cs="Times New Roman" w:ascii="Times New Roman" w:hAnsi="Times New Roman"/>
-          <w:b w:val="false"/>
-          <w:bCs/>
-          <w:color w:val="000000"/>
-          <w:sz w:val="28"/>
-          <w:szCs w:val="28"/>
-        </w:rPr>
-        <w:t xml:space="preserve">.  </w:t>
-      </w:r>
-      <w:r>
-        <w:rPr>
-          <w:rFonts w:cs="Times New Roman" w:ascii="Times New Roman" w:hAnsi="Times New Roman"/>
-          <w:b w:val="false"/>
-          <w:bCs/>
-          <w:color w:val="000000"/>
-          <w:sz w:val="28"/>
-          <w:szCs w:val="28"/>
-        </w:rPr>
-        <w:t>Хеш-таблица</w:t>
-      </w:r>
-    </w:p>
-    <w:p>
-      <w:pPr>
-        <w:pStyle w:val="Normal"/>
-        <w:widowControl/>
-        <w:suppressAutoHyphens w:val="true"/>
-        <w:overflowPunct w:val="false"/>
+        <w:t>6.  Хеш-таблица</w:t>
+      </w:r>
+    </w:p>
+    <w:p>
+      <w:pPr>
+        <w:pStyle w:val="Normal"/>
+        <w:widowControl/>
+        <w:suppressAutoHyphens w:val="true"/>
+        <w:overflowPunct w:val="true"/>
         <w:bidi w:val="0"/>
         <w:spacing w:lineRule="auto" w:line="259" w:before="0" w:after="0"/>
         <w:ind w:firstLine="720" w:start="-720" w:end="0"/>
@@ -1366,10 +1264,10 @@
         <w:widowControl/>
         <w:numPr>
           <w:ilvl w:val="0"/>
-          <w:numId w:val="2"/>
+          <w:numId w:val="1"/>
         </w:numPr>
         <w:suppressAutoHyphens w:val="true"/>
-        <w:overflowPunct w:val="false"/>
+        <w:overflowPunct w:val="true"/>
         <w:bidi w:val="0"/>
         <w:spacing w:lineRule="auto" w:line="259" w:before="0" w:after="0"/>
         <w:ind w:firstLine="720" w:start="-720" w:end="0"/>
@@ -1401,10 +1299,10 @@
         <w:widowControl/>
         <w:numPr>
           <w:ilvl w:val="0"/>
-          <w:numId w:val="2"/>
+          <w:numId w:val="1"/>
         </w:numPr>
         <w:suppressAutoHyphens w:val="true"/>
-        <w:overflowPunct w:val="false"/>
+        <w:overflowPunct w:val="true"/>
         <w:bidi w:val="0"/>
         <w:spacing w:lineRule="auto" w:line="259" w:before="0" w:after="0"/>
         <w:ind w:firstLine="720" w:start="-720" w:end="0"/>
@@ -1436,10 +1334,10 @@
         <w:widowControl/>
         <w:numPr>
           <w:ilvl w:val="0"/>
-          <w:numId w:val="2"/>
+          <w:numId w:val="1"/>
         </w:numPr>
         <w:suppressAutoHyphens w:val="true"/>
-        <w:overflowPunct w:val="false"/>
+        <w:overflowPunct w:val="true"/>
         <w:bidi w:val="0"/>
         <w:spacing w:lineRule="auto" w:line="259" w:before="0" w:after="0"/>
         <w:ind w:firstLine="720" w:start="-720" w:end="0"/>
@@ -1474,7 +1372,7 @@
           <w:numId w:val="0"/>
         </w:numPr>
         <w:suppressAutoHyphens w:val="true"/>
-        <w:overflowPunct w:val="false"/>
+        <w:overflowPunct w:val="true"/>
         <w:bidi w:val="0"/>
         <w:spacing w:lineRule="auto" w:line="259" w:before="0" w:after="0"/>
         <w:ind w:hanging="0" w:start="-720" w:end="0"/>
@@ -1509,7 +1407,7 @@
           <w:numId w:val="0"/>
         </w:numPr>
         <w:suppressAutoHyphens w:val="true"/>
-        <w:overflowPunct w:val="false"/>
+        <w:overflowPunct w:val="true"/>
         <w:bidi w:val="0"/>
         <w:spacing w:lineRule="auto" w:line="259" w:before="0" w:after="0"/>
         <w:ind w:hanging="0" w:start="-720" w:end="0"/>
@@ -1541,10 +1439,10 @@
         <w:widowControl/>
         <w:numPr>
           <w:ilvl w:val="0"/>
-          <w:numId w:val="2"/>
+          <w:numId w:val="1"/>
         </w:numPr>
         <w:suppressAutoHyphens w:val="true"/>
-        <w:overflowPunct w:val="false"/>
+        <w:overflowPunct w:val="true"/>
         <w:bidi w:val="0"/>
         <w:spacing w:lineRule="auto" w:line="259" w:before="0" w:after="0"/>
         <w:ind w:firstLine="720" w:start="-720" w:end="0"/>
@@ -1579,7 +1477,7 @@
           <w:numId w:val="0"/>
         </w:numPr>
         <w:suppressAutoHyphens w:val="true"/>
-        <w:overflowPunct w:val="false"/>
+        <w:overflowPunct w:val="true"/>
         <w:bidi w:val="0"/>
         <w:spacing w:lineRule="auto" w:line="259" w:before="0" w:after="0"/>
         <w:ind w:hanging="0" w:start="-720" w:end="0"/>
@@ -1614,7 +1512,7 @@
           <w:numId w:val="0"/>
         </w:numPr>
         <w:suppressAutoHyphens w:val="true"/>
-        <w:overflowPunct w:val="false"/>
+        <w:overflowPunct w:val="true"/>
         <w:bidi w:val="0"/>
         <w:spacing w:lineRule="auto" w:line="259" w:before="0" w:after="0"/>
         <w:ind w:hanging="0" w:start="-720" w:end="0"/>
@@ -1649,7 +1547,7 @@
           <w:numId w:val="0"/>
         </w:numPr>
         <w:suppressAutoHyphens w:val="true"/>
-        <w:overflowPunct w:val="false"/>
+        <w:overflowPunct w:val="true"/>
         <w:bidi w:val="0"/>
         <w:spacing w:lineRule="auto" w:line="259" w:before="0" w:after="0"/>
         <w:ind w:hanging="0" w:start="-720" w:end="0"/>
@@ -1695,7 +1593,7 @@
           <w:numId w:val="0"/>
         </w:numPr>
         <w:suppressAutoHyphens w:val="true"/>
-        <w:overflowPunct w:val="false"/>
+        <w:overflowPunct w:val="true"/>
         <w:bidi w:val="0"/>
         <w:spacing w:lineRule="auto" w:line="259" w:before="0" w:after="0"/>
         <w:ind w:hanging="0" w:start="-720" w:end="0"/>
@@ -1730,7 +1628,7 @@
           <w:numId w:val="0"/>
         </w:numPr>
         <w:suppressAutoHyphens w:val="true"/>
-        <w:overflowPunct w:val="false"/>
+        <w:overflowPunct w:val="true"/>
         <w:bidi w:val="0"/>
         <w:spacing w:lineRule="auto" w:line="259" w:before="0" w:after="0"/>
         <w:ind w:hanging="0" w:start="-720" w:end="0"/>
@@ -1765,7 +1663,7 @@
           <w:numId w:val="0"/>
         </w:numPr>
         <w:suppressAutoHyphens w:val="true"/>
-        <w:overflowPunct w:val="false"/>
+        <w:overflowPunct w:val="true"/>
         <w:bidi w:val="0"/>
         <w:spacing w:lineRule="auto" w:line="259" w:before="0" w:after="0"/>
         <w:ind w:hanging="0" w:start="-720" w:end="0"/>
@@ -1800,7 +1698,7 @@
           <w:numId w:val="0"/>
         </w:numPr>
         <w:suppressAutoHyphens w:val="true"/>
-        <w:overflowPunct w:val="false"/>
+        <w:overflowPunct w:val="true"/>
         <w:bidi w:val="0"/>
         <w:spacing w:lineRule="auto" w:line="259" w:before="0" w:after="0"/>
         <w:ind w:hanging="0" w:start="-720" w:end="0"/>
@@ -1832,10 +1730,10 @@
         <w:widowControl/>
         <w:numPr>
           <w:ilvl w:val="0"/>
-          <w:numId w:val="2"/>
+          <w:numId w:val="1"/>
         </w:numPr>
         <w:suppressAutoHyphens w:val="true"/>
-        <w:overflowPunct w:val="false"/>
+        <w:overflowPunct w:val="true"/>
         <w:bidi w:val="0"/>
         <w:spacing w:lineRule="auto" w:line="259" w:before="0" w:after="0"/>
         <w:ind w:firstLine="720" w:start="-720" w:end="0"/>
@@ -1870,7 +1768,7 @@
           <w:numId w:val="0"/>
         </w:numPr>
         <w:suppressAutoHyphens w:val="true"/>
-        <w:overflowPunct w:val="false"/>
+        <w:overflowPunct w:val="true"/>
         <w:bidi w:val="0"/>
         <w:spacing w:lineRule="auto" w:line="259" w:before="0" w:after="0"/>
         <w:ind w:hanging="0" w:start="0" w:end="0"/>
@@ -1902,10 +1800,10 @@
         <w:widowControl/>
         <w:numPr>
           <w:ilvl w:val="0"/>
-          <w:numId w:val="2"/>
+          <w:numId w:val="1"/>
         </w:numPr>
         <w:suppressAutoHyphens w:val="true"/>
-        <w:overflowPunct w:val="false"/>
+        <w:overflowPunct w:val="true"/>
         <w:bidi w:val="0"/>
         <w:spacing w:lineRule="auto" w:line="259" w:before="0" w:after="0"/>
         <w:ind w:firstLine="720" w:start="-720" w:end="0"/>
@@ -1928,29 +1826,7 @@
           <w:sz w:val="28"/>
           <w:szCs w:val="28"/>
         </w:rPr>
-        <w:t>Преобразование целого числа в римскую цифру. Дан</w:t>
-      </w:r>
-      <w:r>
-        <w:rPr>
-          <w:rFonts w:cs="Times New Roman" w:ascii="Times New Roman" w:hAnsi="Times New Roman"/>
-          <w:b w:val="false"/>
-          <w:bCs w:val="false"/>
-          <w:color w:val="000000"/>
-          <w:sz w:val="28"/>
-          <w:szCs w:val="28"/>
-        </w:rPr>
-        <w:t>о</w:t>
-      </w:r>
-      <w:r>
-        <w:rPr>
-          <w:rFonts w:cs="Times New Roman" w:ascii="Times New Roman" w:hAnsi="Times New Roman"/>
-          <w:b w:val="false"/>
-          <w:bCs w:val="false"/>
-          <w:color w:val="000000"/>
-          <w:sz w:val="28"/>
-          <w:szCs w:val="28"/>
-        </w:rPr>
-        <w:t xml:space="preserve"> целое число, необходимо преобразовать его в строку, представляющую это число в римской системе счисления. Римские цифры формируются на основе набора символов с фиксированными значениями: I = 1, V = 5, X = 10, L = 50, C = 100, D = 500, M = 1000. Цифры записываются путем сложения соответствующих значений, начиная с наибольшего символа. В некоторых случаях используется форма вычитания, когда меньший символ предшествует большему. Такие случаи включают числа, оканчивающиеся на 4 или 9 (например, IV для 4 и IX для 9). Последовательные символы, представляющие степени десяти (I, X, C, M), могут повторяться не более трех раз подряд. Задача заключается в том, чтобы на основе этих правил, преобразовать данное число в римскую цифру. Пример:</w:t>
+        <w:t>Преобразование целого числа в римскую цифру. Дано целое число, необходимо преобразовать его в строку, представляющую это число в римской системе счисления. Римские цифры формируются на основе набора символов с фиксированными значениями: I = 1, V = 5, X = 10, L = 50, C = 100, D = 500, M = 1000. Цифры записываются путем сложения соответствующих значений, начиная с наибольшего символа. В некоторых случаях используется форма вычитания, когда меньший символ предшествует большему. Такие случаи включают числа, оканчивающиеся на 4 или 9 (например, IV для 4 и IX для 9). Последовательные символы, представляющие степени десяти (I, X, C, M), могут повторяться не более трех раз подряд. Задача заключается в том, чтобы на основе этих правил, преобразовать данное число в римскую цифру. Пример:</w:t>
       </w:r>
     </w:p>
     <w:p>
@@ -1962,7 +1838,7 @@
           <w:numId w:val="0"/>
         </w:numPr>
         <w:suppressAutoHyphens w:val="true"/>
-        <w:overflowPunct w:val="false"/>
+        <w:overflowPunct w:val="true"/>
         <w:bidi w:val="0"/>
         <w:spacing w:lineRule="auto" w:line="259" w:before="0" w:after="0"/>
         <w:ind w:hanging="0" w:start="0" w:end="0"/>
@@ -1997,7 +1873,7 @@
           <w:numId w:val="0"/>
         </w:numPr>
         <w:suppressAutoHyphens w:val="true"/>
-        <w:overflowPunct w:val="false"/>
+        <w:overflowPunct w:val="true"/>
         <w:bidi w:val="0"/>
         <w:spacing w:lineRule="auto" w:line="259" w:before="0" w:after="0"/>
         <w:ind w:hanging="0" w:start="0" w:end="0"/>
@@ -2029,10 +1905,10 @@
         <w:widowControl/>
         <w:numPr>
           <w:ilvl w:val="0"/>
-          <w:numId w:val="2"/>
+          <w:numId w:val="1"/>
         </w:numPr>
         <w:suppressAutoHyphens w:val="true"/>
-        <w:overflowPunct w:val="false"/>
+        <w:overflowPunct w:val="true"/>
         <w:bidi w:val="0"/>
         <w:spacing w:lineRule="auto" w:line="259" w:before="0" w:after="0"/>
         <w:ind w:hanging="0" w:start="0" w:end="0"/>
@@ -2067,7 +1943,7 @@
           <w:numId w:val="0"/>
         </w:numPr>
         <w:suppressAutoHyphens w:val="true"/>
-        <w:overflowPunct w:val="false"/>
+        <w:overflowPunct w:val="true"/>
         <w:bidi w:val="0"/>
         <w:spacing w:lineRule="auto" w:line="259" w:before="0" w:after="0"/>
         <w:ind w:hanging="0" w:start="0" w:end="0"/>
@@ -2092,26 +1968,15 @@
         </w:rPr>
         <w:t>SET x y: устанавливает значение ключа x со значением y. Если кэш достигает своей емкости, должен быть аннулирован элемент, к которому обращались реже всего.</w:t>
         <w:br/>
-        <w:t>GET x: возвращает ключ x, если он присутствует, иначе возвращает -</w:t>
-      </w:r>
-      <w:r>
-        <w:rPr>
-          <w:rFonts w:cs="Times New Roman" w:ascii="Times New Roman" w:hAnsi="Times New Roman"/>
-          <w:b w:val="false"/>
-          <w:bCs w:val="false"/>
-          <w:color w:val="000000"/>
-          <w:sz w:val="28"/>
-          <w:szCs w:val="28"/>
-        </w:rPr>
-        <w:t>1.</w:t>
-      </w:r>
-    </w:p>
-    <w:p>
-      <w:pPr>
-        <w:pStyle w:val="Normal"/>
-        <w:widowControl/>
-        <w:suppressAutoHyphens w:val="true"/>
-        <w:overflowPunct w:val="false"/>
+        <w:t>GET x: возвращает ключ x, если он присутствует, иначе возвращает -1.</w:t>
+      </w:r>
+    </w:p>
+    <w:p>
+      <w:pPr>
+        <w:pStyle w:val="Normal"/>
+        <w:widowControl/>
+        <w:suppressAutoHyphens w:val="true"/>
+        <w:overflowPunct w:val="true"/>
         <w:bidi w:val="0"/>
         <w:spacing w:lineRule="auto" w:line="259" w:before="0" w:after="0"/>
         <w:ind w:firstLine="720" w:start="-720" w:end="0"/>
@@ -2141,7 +2006,7 @@
         <w:pStyle w:val="Normal"/>
         <w:widowControl/>
         <w:suppressAutoHyphens w:val="true"/>
-        <w:overflowPunct w:val="false"/>
+        <w:overflowPunct w:val="true"/>
         <w:bidi w:val="0"/>
         <w:spacing w:lineRule="auto" w:line="259" w:before="0" w:after="0"/>
         <w:ind w:firstLine="720" w:start="-720" w:end="0"/>
@@ -2171,7 +2036,7 @@
         <w:pStyle w:val="Normal"/>
         <w:widowControl/>
         <w:suppressAutoHyphens w:val="true"/>
-        <w:overflowPunct w:val="false"/>
+        <w:overflowPunct w:val="true"/>
         <w:bidi w:val="0"/>
         <w:spacing w:lineRule="auto" w:line="259" w:before="0" w:after="0"/>
         <w:ind w:firstLine="720" w:start="-720" w:end="0"/>
@@ -2201,7 +2066,7 @@
         <w:pStyle w:val="Normal"/>
         <w:widowControl/>
         <w:suppressAutoHyphens w:val="true"/>
-        <w:overflowPunct w:val="false"/>
+        <w:overflowPunct w:val="true"/>
         <w:bidi w:val="0"/>
         <w:spacing w:lineRule="auto" w:line="259" w:before="0" w:after="0"/>
         <w:ind w:firstLine="720" w:start="-720" w:end="0"/>
@@ -2235,7 +2100,7 @@
           <w:sz w:val="28"/>
           <w:szCs w:val="28"/>
         </w:rPr>
-        <w:t>https://github.com/WhereIsSolar/3Sem_1Lab</w:t>
+        <w:t>https://github.com/WhereIsSolar/3Sem_2Lab/tree/master</w:t>
       </w:r>
       <w:r>
         <w:br w:type="page"/>
@@ -2246,7 +2111,7 @@
         <w:pStyle w:val="Normal"/>
         <w:widowControl/>
         <w:suppressAutoHyphens w:val="true"/>
-        <w:overflowPunct w:val="false"/>
+        <w:overflowPunct w:val="true"/>
         <w:bidi w:val="0"/>
         <w:spacing w:lineRule="auto" w:line="259" w:before="0" w:after="0"/>
         <w:ind w:firstLine="720" w:start="-720" w:end="0"/>
@@ -2277,7 +2142,7 @@
         <w:pStyle w:val="Normal"/>
         <w:widowControl/>
         <w:suppressAutoHyphens w:val="true"/>
-        <w:overflowPunct w:val="false"/>
+        <w:overflowPunct w:val="true"/>
         <w:bidi w:val="0"/>
         <w:spacing w:lineRule="auto" w:line="259" w:before="0" w:after="0"/>
         <w:ind w:firstLine="720" w:start="-720" w:end="0"/>
@@ -2308,7 +2173,7 @@
         <w:pStyle w:val="Normal"/>
         <w:widowControl/>
         <w:suppressAutoHyphens w:val="true"/>
-        <w:overflowPunct w:val="false"/>
+        <w:overflowPunct w:val="true"/>
         <w:bidi w:val="0"/>
         <w:spacing w:lineRule="auto" w:line="259" w:before="0" w:after="0"/>
         <w:ind w:firstLine="720" w:start="0" w:end="0"/>
@@ -2331,26 +2196,15 @@
           <w:sz w:val="28"/>
           <w:szCs w:val="28"/>
         </w:rPr>
-        <w:t xml:space="preserve">Постфиксная (или обратная польская) запись арифметического выражения — это способ записи выражений, в котором знак операции записывается после операндов. Так, операторы больше не являются неоднозначными по отношению </w:t>
-      </w:r>
-      <w:r>
-        <w:rPr>
-          <w:rFonts w:cs="Times New Roman" w:ascii="Times New Roman" w:hAnsi="Times New Roman"/>
-          <w:b w:val="false"/>
-          <w:bCs/>
-          <w:color w:val="000000"/>
-          <w:sz w:val="28"/>
-          <w:szCs w:val="28"/>
-        </w:rPr>
-        <w:t>к операндам. Моя идея в том, чтобы при чтении записывать числа в стэк (первые всегда числа, ибо обратная польская запись), а потом последовательно применять к ним прочитанные операторы (рисунок 1).</w:t>
-      </w:r>
-    </w:p>
-    <w:p>
-      <w:pPr>
-        <w:pStyle w:val="Normal"/>
-        <w:widowControl/>
-        <w:suppressAutoHyphens w:val="true"/>
-        <w:overflowPunct w:val="false"/>
+        <w:t>Постфиксная (или обратная польская) запись арифметического выражения — это способ записи выражений, в котором знак операции записывается после операндов. Так, операторы больше не являются неоднозначными по отношению к операндам. Моя идея в том, чтобы при чтении записывать числа в стэк (первые всегда числа, ибо обратная польская запись), а потом последовательно применять к ним прочитанные операторы (рисунок 1).</w:t>
+      </w:r>
+    </w:p>
+    <w:p>
+      <w:pPr>
+        <w:pStyle w:val="Normal"/>
+        <w:widowControl/>
+        <w:suppressAutoHyphens w:val="true"/>
+        <w:overflowPunct w:val="true"/>
         <w:bidi w:val="0"/>
         <w:spacing w:lineRule="auto" w:line="259" w:before="0" w:after="0"/>
         <w:ind w:firstLine="720" w:start="0" w:end="0"/>
@@ -2429,7 +2283,7 @@
         <w:pStyle w:val="Normal"/>
         <w:widowControl/>
         <w:suppressAutoHyphens w:val="true"/>
-        <w:overflowPunct w:val="false"/>
+        <w:overflowPunct w:val="true"/>
         <w:bidi w:val="0"/>
         <w:spacing w:lineRule="auto" w:line="259" w:before="0" w:after="0"/>
         <w:ind w:firstLine="720" w:start="0" w:end="0"/>
@@ -2459,7 +2313,7 @@
         <w:pStyle w:val="Normal"/>
         <w:widowControl/>
         <w:suppressAutoHyphens w:val="true"/>
-        <w:overflowPunct w:val="false"/>
+        <w:overflowPunct w:val="true"/>
         <w:bidi w:val="0"/>
         <w:spacing w:lineRule="auto" w:line="259" w:before="0" w:after="0"/>
         <w:ind w:firstLine="720" w:start="0" w:end="0"/>
@@ -2514,7 +2368,7 @@
         <w:pStyle w:val="Normal"/>
         <w:widowControl/>
         <w:suppressAutoHyphens w:val="true"/>
-        <w:overflowPunct w:val="false"/>
+        <w:overflowPunct w:val="true"/>
         <w:bidi w:val="0"/>
         <w:spacing w:lineRule="auto" w:line="259" w:before="0" w:after="0"/>
         <w:ind w:firstLine="720" w:start="0" w:end="0"/>
@@ -2593,7 +2447,7 @@
         <w:pStyle w:val="Normal"/>
         <w:widowControl/>
         <w:suppressAutoHyphens w:val="true"/>
-        <w:overflowPunct w:val="false"/>
+        <w:overflowPunct w:val="true"/>
         <w:bidi w:val="0"/>
         <w:spacing w:lineRule="auto" w:line="259" w:before="0" w:after="0"/>
         <w:ind w:firstLine="720" w:start="0" w:end="0"/>
@@ -2623,7 +2477,7 @@
         <w:pStyle w:val="Normal"/>
         <w:widowControl/>
         <w:suppressAutoHyphens w:val="true"/>
-        <w:overflowPunct w:val="false"/>
+        <w:overflowPunct w:val="true"/>
         <w:bidi w:val="0"/>
         <w:spacing w:lineRule="auto" w:line="259" w:before="0" w:after="0"/>
         <w:ind w:firstLine="720" w:start="0" w:end="0"/>
@@ -2668,26 +2522,15 @@
           <w:sz w:val="28"/>
           <w:szCs w:val="28"/>
         </w:rPr>
-        <w:t>льшая часть деревьев проходит проверку, но, тем не менее, не красно-чёрные деревья не всегда идеально балансируют</w:t>
-      </w:r>
-      <w:r>
-        <w:rPr>
-          <w:rFonts w:eastAsia="Calibri" w:cs="Times New Roman" w:ascii="Times New Roman" w:hAnsi="Times New Roman"/>
-          <w:b w:val="false"/>
-          <w:bCs w:val="false"/>
-          <w:color w:val="000000"/>
-          <w:sz w:val="28"/>
-          <w:szCs w:val="28"/>
-        </w:rPr>
-        <w:t>. Часть реализации на рисунке 3, случай отрицательной проверки на АВЛ баланс на рисунке 4.</w:t>
-      </w:r>
-    </w:p>
-    <w:p>
-      <w:pPr>
-        <w:pStyle w:val="Normal"/>
-        <w:widowControl/>
-        <w:suppressAutoHyphens w:val="true"/>
-        <w:overflowPunct w:val="false"/>
+        <w:t>льшая часть деревьев проходит проверку, но, тем не менее, не красно-чёрные деревья не всегда идеально балансируют. Часть реализации на рисунке 3, случай отрицательной проверки на АВЛ баланс на рисунке 4.</w:t>
+      </w:r>
+    </w:p>
+    <w:p>
+      <w:pPr>
+        <w:pStyle w:val="Normal"/>
+        <w:widowControl/>
+        <w:suppressAutoHyphens w:val="true"/>
+        <w:overflowPunct w:val="true"/>
         <w:bidi w:val="0"/>
         <w:spacing w:lineRule="auto" w:line="259" w:before="0" w:after="0"/>
         <w:ind w:firstLine="720" w:start="0" w:end="0"/>
@@ -2766,7 +2609,7 @@
         <w:pStyle w:val="Normal"/>
         <w:widowControl/>
         <w:suppressAutoHyphens w:val="true"/>
-        <w:overflowPunct w:val="false"/>
+        <w:overflowPunct w:val="true"/>
         <w:bidi w:val="0"/>
         <w:spacing w:lineRule="auto" w:line="259" w:before="0" w:after="0"/>
         <w:ind w:firstLine="720" w:start="0" w:end="0"/>
@@ -2796,7 +2639,7 @@
         <w:pStyle w:val="Normal"/>
         <w:widowControl/>
         <w:suppressAutoHyphens w:val="true"/>
-        <w:overflowPunct w:val="false"/>
+        <w:overflowPunct w:val="true"/>
         <w:bidi w:val="0"/>
         <w:spacing w:lineRule="auto" w:line="259" w:before="0" w:after="0"/>
         <w:ind w:firstLine="720" w:start="0" w:end="0"/>
@@ -2875,7 +2718,7 @@
         <w:pStyle w:val="Normal"/>
         <w:widowControl/>
         <w:suppressAutoHyphens w:val="true"/>
-        <w:overflowPunct w:val="false"/>
+        <w:overflowPunct w:val="true"/>
         <w:bidi w:val="0"/>
         <w:spacing w:lineRule="auto" w:line="259" w:before="0" w:after="0"/>
         <w:ind w:firstLine="720" w:start="0" w:end="0"/>
@@ -2905,7 +2748,7 @@
         <w:pStyle w:val="Normal"/>
         <w:widowControl/>
         <w:suppressAutoHyphens w:val="true"/>
-        <w:overflowPunct w:val="false"/>
+        <w:overflowPunct w:val="true"/>
         <w:bidi w:val="0"/>
         <w:spacing w:lineRule="auto" w:line="259" w:before="0" w:after="0"/>
         <w:ind w:firstLine="720" w:start="0" w:end="0"/>
@@ -2936,7 +2779,7 @@
         <w:pStyle w:val="Normal"/>
         <w:widowControl/>
         <w:suppressAutoHyphens w:val="true"/>
-        <w:overflowPunct w:val="false"/>
+        <w:overflowPunct w:val="true"/>
         <w:bidi w:val="0"/>
         <w:spacing w:lineRule="auto" w:line="259" w:before="0" w:after="0"/>
         <w:ind w:firstLine="720" w:start="0" w:end="0"/>
@@ -3015,7 +2858,7 @@
         <w:pStyle w:val="Normal"/>
         <w:widowControl/>
         <w:suppressAutoHyphens w:val="true"/>
-        <w:overflowPunct w:val="false"/>
+        <w:overflowPunct w:val="true"/>
         <w:bidi w:val="0"/>
         <w:spacing w:lineRule="auto" w:line="259" w:before="0" w:after="0"/>
         <w:ind w:firstLine="720" w:start="0" w:end="0"/>
@@ -3045,7 +2888,7 @@
         <w:pStyle w:val="Normal"/>
         <w:widowControl/>
         <w:suppressAutoHyphens w:val="true"/>
-        <w:overflowPunct w:val="false"/>
+        <w:overflowPunct w:val="true"/>
         <w:bidi w:val="0"/>
         <w:spacing w:lineRule="auto" w:line="259" w:before="0" w:after="0"/>
         <w:ind w:firstLine="720" w:start="0" w:end="0"/>
@@ -3124,7 +2967,7 @@
         <w:pStyle w:val="Normal"/>
         <w:widowControl/>
         <w:suppressAutoHyphens w:val="true"/>
-        <w:overflowPunct w:val="false"/>
+        <w:overflowPunct w:val="true"/>
         <w:bidi w:val="0"/>
         <w:spacing w:lineRule="auto" w:line="259" w:before="0" w:after="0"/>
         <w:ind w:firstLine="720" w:start="0" w:end="0"/>
@@ -3203,7 +3046,7 @@
         <w:pStyle w:val="Normal"/>
         <w:widowControl/>
         <w:suppressAutoHyphens w:val="true"/>
-        <w:overflowPunct w:val="false"/>
+        <w:overflowPunct w:val="true"/>
         <w:bidi w:val="0"/>
         <w:spacing w:lineRule="auto" w:line="259" w:before="0" w:after="0"/>
         <w:ind w:firstLine="720" w:start="0" w:end="0"/>
@@ -3233,7 +3076,7 @@
         <w:pStyle w:val="Normal"/>
         <w:widowControl/>
         <w:suppressAutoHyphens w:val="true"/>
-        <w:overflowPunct w:val="false"/>
+        <w:overflowPunct w:val="true"/>
         <w:bidi w:val="0"/>
         <w:spacing w:lineRule="auto" w:line="259" w:before="0" w:after="0"/>
         <w:ind w:firstLine="720" w:start="0" w:end="0"/>
@@ -3264,7 +3107,7 @@
         <w:pStyle w:val="Normal"/>
         <w:widowControl/>
         <w:suppressAutoHyphens w:val="true"/>
-        <w:overflowPunct w:val="false"/>
+        <w:overflowPunct w:val="true"/>
         <w:bidi w:val="0"/>
         <w:spacing w:lineRule="auto" w:line="259" w:before="0" w:after="0"/>
         <w:ind w:firstLine="720" w:start="0" w:end="0"/>
@@ -3294,7 +3137,7 @@
         <w:pStyle w:val="Normal"/>
         <w:widowControl/>
         <w:suppressAutoHyphens w:val="true"/>
-        <w:overflowPunct w:val="false"/>
+        <w:overflowPunct w:val="true"/>
         <w:bidi w:val="0"/>
         <w:spacing w:lineRule="auto" w:line="259" w:before="0" w:after="0"/>
         <w:ind w:hanging="0" w:start="0" w:end="0"/>
@@ -3373,7 +3216,7 @@
         <w:pStyle w:val="Normal"/>
         <w:widowControl/>
         <w:suppressAutoHyphens w:val="true"/>
-        <w:overflowPunct w:val="false"/>
+        <w:overflowPunct w:val="true"/>
         <w:bidi w:val="0"/>
         <w:spacing w:lineRule="auto" w:line="259" w:before="0" w:after="0"/>
         <w:ind w:hanging="0" w:start="0" w:end="0"/>
@@ -3403,7 +3246,7 @@
         <w:pStyle w:val="Normal"/>
         <w:widowControl/>
         <w:suppressAutoHyphens w:val="true"/>
-        <w:overflowPunct w:val="false"/>
+        <w:overflowPunct w:val="true"/>
         <w:bidi w:val="0"/>
         <w:spacing w:lineRule="auto" w:line="259" w:before="0" w:after="0"/>
         <w:ind w:hanging="0" w:start="0" w:end="0"/>
@@ -3485,7 +3328,7 @@
         <w:pStyle w:val="Normal"/>
         <w:widowControl/>
         <w:suppressAutoHyphens w:val="true"/>
-        <w:overflowPunct w:val="false"/>
+        <w:overflowPunct w:val="true"/>
         <w:bidi w:val="0"/>
         <w:spacing w:lineRule="auto" w:line="259" w:before="0" w:after="0"/>
         <w:ind w:firstLine="720" w:start="-720" w:end="0"/>
@@ -3516,7 +3359,7 @@
         <w:pStyle w:val="Normal"/>
         <w:widowControl/>
         <w:suppressAutoHyphens w:val="true"/>
-        <w:overflowPunct w:val="false"/>
+        <w:overflowPunct w:val="true"/>
         <w:bidi w:val="0"/>
         <w:spacing w:lineRule="auto" w:line="259" w:before="0" w:after="0"/>
         <w:ind w:firstLine="720" w:start="-720" w:end="0"/>
@@ -3539,37 +3382,15 @@
           <w:sz w:val="28"/>
           <w:szCs w:val="28"/>
         </w:rPr>
-        <w:t xml:space="preserve">В ходе выполнения работы была проведена комплексная реализация и анализ основных абстрактных структур данных. Реализованы </w:t>
-      </w:r>
-      <w:r>
-        <w:rPr>
-          <w:rFonts w:cs="Times New Roman" w:ascii="Times New Roman" w:hAnsi="Times New Roman"/>
-          <w:b w:val="false"/>
-          <w:bCs/>
-          <w:color w:val="000000"/>
-          <w:sz w:val="28"/>
-          <w:szCs w:val="28"/>
-        </w:rPr>
-        <w:t>множества, LFU-кэш, хеш-таблицы</w:t>
-      </w:r>
-      <w:r>
-        <w:rPr>
-          <w:rFonts w:cs="Times New Roman" w:ascii="Times New Roman" w:hAnsi="Times New Roman"/>
-          <w:b w:val="false"/>
-          <w:bCs/>
-          <w:color w:val="000000"/>
-          <w:sz w:val="28"/>
-          <w:szCs w:val="28"/>
-        </w:rPr>
-        <w:t xml:space="preserve"> с полным набором базовых операций. Каждая структура данных была протестирована на различных наборах исходных данных, что подтвердило корректность реализации алгоритмов.</w:t>
-      </w:r>
-    </w:p>
-    <w:p>
-      <w:pPr>
-        <w:pStyle w:val="Normal"/>
-        <w:widowControl/>
-        <w:suppressAutoHyphens w:val="true"/>
-        <w:overflowPunct w:val="false"/>
+        <w:t>В ходе выполнения работы была проведена комплексная реализация и анализ основных абстрактных структур данных. Реализованы множества, LFU-кэш, хеш-таблицы с полным набором базовых операций. Каждая структура данных была протестирована на различных наборах исходных данных, что подтвердило корректность реализации алгоритмов.</w:t>
+      </w:r>
+    </w:p>
+    <w:p>
+      <w:pPr>
+        <w:pStyle w:val="Normal"/>
+        <w:widowControl/>
+        <w:suppressAutoHyphens w:val="true"/>
+        <w:overflowPunct w:val="true"/>
         <w:bidi w:val="0"/>
         <w:spacing w:lineRule="auto" w:line="259" w:before="0" w:after="0"/>
         <w:ind w:firstLine="720" w:start="-720" w:end="0"/>
@@ -3600,7 +3421,7 @@
         <w:pStyle w:val="Normal"/>
         <w:widowControl/>
         <w:suppressAutoHyphens w:val="true"/>
-        <w:overflowPunct w:val="false"/>
+        <w:overflowPunct w:val="true"/>
         <w:bidi w:val="0"/>
         <w:spacing w:lineRule="auto" w:line="259" w:before="0" w:after="0"/>
         <w:ind w:firstLine="720" w:start="-720" w:end="0"/>
@@ -3631,7 +3452,7 @@
         <w:pStyle w:val="Normal"/>
         <w:widowControl/>
         <w:suppressAutoHyphens w:val="true"/>
-        <w:overflowPunct w:val="false"/>
+        <w:overflowPunct w:val="true"/>
         <w:bidi w:val="0"/>
         <w:spacing w:lineRule="auto" w:line="259" w:before="0" w:after="0"/>
         <w:ind w:firstLine="720" w:start="-720" w:end="0"/>
@@ -3646,12 +3467,20 @@
         </w:rPr>
       </w:pPr>
       <w:r>
-        <w:rPr/>
+        <w:rPr>
+          <w:rFonts w:cs="Times New Roman" w:ascii="Times New Roman" w:hAnsi="Times New Roman"/>
+          <w:b w:val="false"/>
+          <w:bCs/>
+          <w:color w:val="000000"/>
+          <w:sz w:val="28"/>
+          <w:szCs w:val="28"/>
+        </w:rPr>
       </w:r>
     </w:p>
     <w:sectPr>
-      <w:footerReference w:type="default" r:id="rId12"/>
-      <w:footerReference w:type="first" r:id="rId13"/>
+      <w:footerReference w:type="even" r:id="rId12"/>
+      <w:footerReference w:type="default" r:id="rId13"/>
+      <w:footerReference w:type="first" r:id="rId14"/>
       <w:type w:val="nextPage"/>
       <w:pgSz w:w="11906" w:h="16838"/>
       <w:pgMar w:left="1701" w:right="850" w:gutter="0" w:header="0" w:top="1134" w:footer="708" w:bottom="1134"/>
@@ -3666,6 +3495,21 @@
 </file>
 
 <file path=word/footer1.xml><?xml version="1.0" encoding="utf-8"?>
+<w:ftr xmlns:o="urn:schemas-microsoft-com:office:office" xmlns:r="http://schemas.openxmlformats.org/officeDocument/2006/relationships" xmlns:v="urn:schemas-microsoft-com:vml" xmlns:w="http://schemas.openxmlformats.org/wordprocessingml/2006/main" xmlns:w10="urn:schemas-microsoft-com:office:word" xmlns:wp="http://schemas.openxmlformats.org/drawingml/2006/wordprocessingDrawing" xmlns:pic="http://schemas.openxmlformats.org/drawingml/2006/picture" xmlns:wps="http://schemas.microsoft.com/office/word/2010/wordprocessingShape" xmlns:wpg="http://schemas.microsoft.com/office/word/2010/wordprocessingGroup" xmlns:mc="http://schemas.openxmlformats.org/markup-compatibility/2006" xmlns:wp14="http://schemas.microsoft.com/office/word/2010/wordprocessingDrawing" xmlns:w14="http://schemas.microsoft.com/office/word/2010/wordml" xmlns:w15="http://schemas.microsoft.com/office/word/2012/wordml" mc:Ignorable="w14 wp14 w15">
+  <w:p>
+    <w:pPr>
+      <w:pStyle w:val="Footer"/>
+      <w:spacing w:before="0" w:after="160"/>
+      <w:rPr/>
+    </w:pPr>
+    <w:r>
+      <w:rPr/>
+    </w:r>
+  </w:p>
+</w:ftr>
+</file>
+
+<file path=word/footer2.xml><?xml version="1.0" encoding="utf-8"?>
 <w:ftr xmlns:o="urn:schemas-microsoft-com:office:office" xmlns:r="http://schemas.openxmlformats.org/officeDocument/2006/relationships" xmlns:v="urn:schemas-microsoft-com:vml" xmlns:w="http://schemas.openxmlformats.org/wordprocessingml/2006/main" xmlns:w10="urn:schemas-microsoft-com:office:word" xmlns:wp="http://schemas.openxmlformats.org/drawingml/2006/wordprocessingDrawing" xmlns:pic="http://schemas.openxmlformats.org/drawingml/2006/picture" xmlns:wps="http://schemas.microsoft.com/office/word/2010/wordprocessingShape" xmlns:wpg="http://schemas.microsoft.com/office/word/2010/wordprocessingGroup" xmlns:mc="http://schemas.openxmlformats.org/markup-compatibility/2006" xmlns:wp14="http://schemas.microsoft.com/office/word/2010/wordprocessingDrawing" xmlns:w14="http://schemas.microsoft.com/office/word/2010/wordml" xmlns:w15="http://schemas.microsoft.com/office/word/2012/wordml" mc:Ignorable="w14 wp14 w15">
   <w:p>
     <w:pPr>
@@ -3687,7 +3531,7 @@
     </w:r>
     <w:r>
       <w:rPr/>
-      <w:t>11</w:t>
+      <w:t>13</w:t>
     </w:r>
     <w:r>
       <w:rPr/>
@@ -3707,7 +3551,7 @@
 </w:ftr>
 </file>
 
-<file path=word/footer2.xml><?xml version="1.0" encoding="utf-8"?>
+<file path=word/footer3.xml><?xml version="1.0" encoding="utf-8"?>
 <w:ftr xmlns:o="urn:schemas-microsoft-com:office:office" xmlns:r="http://schemas.openxmlformats.org/officeDocument/2006/relationships" xmlns:v="urn:schemas-microsoft-com:vml" xmlns:w="http://schemas.openxmlformats.org/wordprocessingml/2006/main" xmlns:w10="urn:schemas-microsoft-com:office:word" xmlns:wp="http://schemas.openxmlformats.org/drawingml/2006/wordprocessingDrawing" xmlns:pic="http://schemas.openxmlformats.org/drawingml/2006/picture" xmlns:wps="http://schemas.microsoft.com/office/word/2010/wordprocessingShape" xmlns:wpg="http://schemas.microsoft.com/office/word/2010/wordprocessingGroup" xmlns:mc="http://schemas.openxmlformats.org/markup-compatibility/2006" xmlns:wp14="http://schemas.microsoft.com/office/word/2010/wordprocessingDrawing" xmlns:w14="http://schemas.microsoft.com/office/word/2010/wordml" xmlns:w15="http://schemas.microsoft.com/office/word/2012/wordml" mc:Ignorable="w14 wp14 w15">
   <w:p>
     <w:pPr>
@@ -3727,125 +3571,6 @@
   <w:abstractNum w:abstractNumId="1">
     <w:lvl w:ilvl="0">
       <w:start w:val="1"/>
-      <w:numFmt w:val="none"/>
-      <w:suff w:val="nothing"/>
-      <w:lvlText w:val="%1"/>
-      <w:lvlJc w:val="start"/>
-      <w:pPr>
-        <w:tabs>
-          <w:tab w:val="num" w:pos="0"/>
-        </w:tabs>
-        <w:ind w:start="0" w:hanging="0"/>
-      </w:pPr>
-    </w:lvl>
-    <w:lvl w:ilvl="1">
-      <w:start w:val="1"/>
-      <w:numFmt w:val="none"/>
-      <w:suff w:val="nothing"/>
-      <w:lvlText w:val="%2"/>
-      <w:lvlJc w:val="start"/>
-      <w:pPr>
-        <w:tabs>
-          <w:tab w:val="num" w:pos="0"/>
-        </w:tabs>
-        <w:ind w:start="0" w:hanging="0"/>
-      </w:pPr>
-    </w:lvl>
-    <w:lvl w:ilvl="2">
-      <w:start w:val="1"/>
-      <w:numFmt w:val="none"/>
-      <w:suff w:val="nothing"/>
-      <w:lvlText w:val="%3"/>
-      <w:lvlJc w:val="start"/>
-      <w:pPr>
-        <w:tabs>
-          <w:tab w:val="num" w:pos="0"/>
-        </w:tabs>
-        <w:ind w:start="0" w:hanging="0"/>
-      </w:pPr>
-    </w:lvl>
-    <w:lvl w:ilvl="3">
-      <w:start w:val="1"/>
-      <w:numFmt w:val="none"/>
-      <w:suff w:val="nothing"/>
-      <w:lvlText w:val="%4"/>
-      <w:lvlJc w:val="start"/>
-      <w:pPr>
-        <w:tabs>
-          <w:tab w:val="num" w:pos="0"/>
-        </w:tabs>
-        <w:ind w:start="0" w:hanging="0"/>
-      </w:pPr>
-    </w:lvl>
-    <w:lvl w:ilvl="4">
-      <w:start w:val="1"/>
-      <w:numFmt w:val="none"/>
-      <w:suff w:val="nothing"/>
-      <w:lvlText w:val="%5"/>
-      <w:lvlJc w:val="start"/>
-      <w:pPr>
-        <w:tabs>
-          <w:tab w:val="num" w:pos="0"/>
-        </w:tabs>
-        <w:ind w:start="0" w:hanging="0"/>
-      </w:pPr>
-    </w:lvl>
-    <w:lvl w:ilvl="5">
-      <w:start w:val="1"/>
-      <w:numFmt w:val="none"/>
-      <w:suff w:val="nothing"/>
-      <w:lvlText w:val="%6"/>
-      <w:lvlJc w:val="start"/>
-      <w:pPr>
-        <w:tabs>
-          <w:tab w:val="num" w:pos="0"/>
-        </w:tabs>
-        <w:ind w:start="0" w:hanging="0"/>
-      </w:pPr>
-    </w:lvl>
-    <w:lvl w:ilvl="6">
-      <w:start w:val="1"/>
-      <w:numFmt w:val="none"/>
-      <w:suff w:val="nothing"/>
-      <w:lvlText w:val="%7"/>
-      <w:lvlJc w:val="start"/>
-      <w:pPr>
-        <w:tabs>
-          <w:tab w:val="num" w:pos="0"/>
-        </w:tabs>
-        <w:ind w:start="0" w:hanging="0"/>
-      </w:pPr>
-    </w:lvl>
-    <w:lvl w:ilvl="7">
-      <w:start w:val="1"/>
-      <w:numFmt w:val="none"/>
-      <w:suff w:val="nothing"/>
-      <w:lvlText w:val="%8"/>
-      <w:lvlJc w:val="start"/>
-      <w:pPr>
-        <w:tabs>
-          <w:tab w:val="num" w:pos="0"/>
-        </w:tabs>
-        <w:ind w:start="0" w:hanging="0"/>
-      </w:pPr>
-    </w:lvl>
-    <w:lvl w:ilvl="8">
-      <w:start w:val="1"/>
-      <w:numFmt w:val="none"/>
-      <w:suff w:val="nothing"/>
-      <w:lvlText w:val="%9"/>
-      <w:lvlJc w:val="start"/>
-      <w:pPr>
-        <w:tabs>
-          <w:tab w:val="num" w:pos="0"/>
-        </w:tabs>
-        <w:ind w:start="0" w:hanging="0"/>
-      </w:pPr>
-    </w:lvl>
-  </w:abstractNum>
-  <w:abstractNum w:abstractNumId="2">
-    <w:lvl w:ilvl="0">
-      <w:start w:val="1"/>
       <w:numFmt w:val="decimal"/>
       <w:lvlText w:val="%1)"/>
       <w:lvlJc w:val="start"/>
@@ -3960,6 +3685,125 @@
         <w:ind w:start="3600" w:hanging="360"/>
       </w:pPr>
       <w:rPr/>
+    </w:lvl>
+  </w:abstractNum>
+  <w:abstractNum w:abstractNumId="2">
+    <w:lvl w:ilvl="0">
+      <w:start w:val="1"/>
+      <w:numFmt w:val="none"/>
+      <w:suff w:val="nothing"/>
+      <w:lvlText w:val=""/>
+      <w:lvlJc w:val="start"/>
+      <w:pPr>
+        <w:tabs>
+          <w:tab w:val="num" w:pos="0"/>
+        </w:tabs>
+        <w:ind w:start="0" w:hanging="0"/>
+      </w:pPr>
+    </w:lvl>
+    <w:lvl w:ilvl="1">
+      <w:start w:val="1"/>
+      <w:numFmt w:val="none"/>
+      <w:suff w:val="nothing"/>
+      <w:lvlText w:val=""/>
+      <w:lvlJc w:val="start"/>
+      <w:pPr>
+        <w:tabs>
+          <w:tab w:val="num" w:pos="0"/>
+        </w:tabs>
+        <w:ind w:start="0" w:hanging="0"/>
+      </w:pPr>
+    </w:lvl>
+    <w:lvl w:ilvl="2">
+      <w:start w:val="1"/>
+      <w:numFmt w:val="none"/>
+      <w:suff w:val="nothing"/>
+      <w:lvlText w:val=""/>
+      <w:lvlJc w:val="start"/>
+      <w:pPr>
+        <w:tabs>
+          <w:tab w:val="num" w:pos="0"/>
+        </w:tabs>
+        <w:ind w:start="0" w:hanging="0"/>
+      </w:pPr>
+    </w:lvl>
+    <w:lvl w:ilvl="3">
+      <w:start w:val="1"/>
+      <w:numFmt w:val="none"/>
+      <w:suff w:val="nothing"/>
+      <w:lvlText w:val=""/>
+      <w:lvlJc w:val="start"/>
+      <w:pPr>
+        <w:tabs>
+          <w:tab w:val="num" w:pos="0"/>
+        </w:tabs>
+        <w:ind w:start="0" w:hanging="0"/>
+      </w:pPr>
+    </w:lvl>
+    <w:lvl w:ilvl="4">
+      <w:start w:val="1"/>
+      <w:numFmt w:val="none"/>
+      <w:suff w:val="nothing"/>
+      <w:lvlText w:val=""/>
+      <w:lvlJc w:val="start"/>
+      <w:pPr>
+        <w:tabs>
+          <w:tab w:val="num" w:pos="0"/>
+        </w:tabs>
+        <w:ind w:start="0" w:hanging="0"/>
+      </w:pPr>
+    </w:lvl>
+    <w:lvl w:ilvl="5">
+      <w:start w:val="1"/>
+      <w:numFmt w:val="none"/>
+      <w:suff w:val="nothing"/>
+      <w:lvlText w:val=""/>
+      <w:lvlJc w:val="start"/>
+      <w:pPr>
+        <w:tabs>
+          <w:tab w:val="num" w:pos="0"/>
+        </w:tabs>
+        <w:ind w:start="0" w:hanging="0"/>
+      </w:pPr>
+    </w:lvl>
+    <w:lvl w:ilvl="6">
+      <w:start w:val="1"/>
+      <w:numFmt w:val="none"/>
+      <w:suff w:val="nothing"/>
+      <w:lvlText w:val=""/>
+      <w:lvlJc w:val="start"/>
+      <w:pPr>
+        <w:tabs>
+          <w:tab w:val="num" w:pos="0"/>
+        </w:tabs>
+        <w:ind w:start="0" w:hanging="0"/>
+      </w:pPr>
+    </w:lvl>
+    <w:lvl w:ilvl="7">
+      <w:start w:val="1"/>
+      <w:numFmt w:val="none"/>
+      <w:suff w:val="nothing"/>
+      <w:lvlText w:val=""/>
+      <w:lvlJc w:val="start"/>
+      <w:pPr>
+        <w:tabs>
+          <w:tab w:val="num" w:pos="0"/>
+        </w:tabs>
+        <w:ind w:start="0" w:hanging="0"/>
+      </w:pPr>
+    </w:lvl>
+    <w:lvl w:ilvl="8">
+      <w:start w:val="1"/>
+      <w:numFmt w:val="none"/>
+      <w:suff w:val="nothing"/>
+      <w:lvlText w:val=""/>
+      <w:lvlJc w:val="start"/>
+      <w:pPr>
+        <w:tabs>
+          <w:tab w:val="num" w:pos="0"/>
+        </w:tabs>
+        <w:ind w:start="0" w:hanging="0"/>
+      </w:pPr>
     </w:lvl>
   </w:abstractNum>
   <w:num w:numId="1">
@@ -3995,9 +3839,7 @@
     <w:pPr>
       <w:widowControl/>
       <w:suppressAutoHyphens w:val="true"/>
-      <w:kinsoku w:val="true"/>
-      <w:overflowPunct w:val="false"/>
-      <w:autoSpaceDE w:val="true"/>
+      <w:overflowPunct w:val="true"/>
       <w:bidi w:val="0"/>
       <w:spacing w:lineRule="auto" w:line="259" w:before="0" w:after="160"/>
       <w:jc w:val="start"/>
@@ -4434,8 +4276,8 @@
       <w:iCs/>
     </w:rPr>
   </w:style>
-  <w:style w:type="character" w:styleId="Bullets">
-    <w:name w:val="Bullets"/>
+  <w:style w:type="character" w:styleId="Bulletsuser">
+    <w:name w:val="Bullets (user)"/>
     <w:qFormat/>
     <w:rPr>
       <w:rFonts w:ascii="OpenSymbol" w:hAnsi="OpenSymbol" w:eastAsia="OpenSymbol" w:cs="OpenSymbol"/>
